--- a/Data/项目需求/项目需求.docx
+++ b/Data/项目需求/项目需求.docx
@@ -3,11 +3,6 @@
 <w:document xmlns:wpc="http://schemas.microsoft.com/office/word/2010/wordprocessingCanvas" xmlns:mc="http://schemas.openxmlformats.org/markup-compatibility/2006" xmlns:o="urn:schemas-microsoft-com:office:office" xmlns:r="http://schemas.openxmlformats.org/officeDocument/2006/relationships" xmlns:m="http://schemas.openxmlformats.org/officeDocument/2006/math" xmlns:v="urn:schemas-microsoft-com:vml" xmlns:wp14="http://schemas.microsoft.com/office/word/2010/wordprocessingDrawing" xmlns:wp="http://schemas.openxmlformats.org/drawingml/2006/wordprocessingDrawing" xmlns:w10="urn:schemas-microsoft-com:office:word" xmlns:w="http://schemas.openxmlformats.org/wordprocessingml/2006/main" xmlns:w14="http://schemas.microsoft.com/office/word/2010/wordml" xmlns:w15="http://schemas.microsoft.com/office/word/2012/wordml" xmlns:wpg="http://schemas.microsoft.com/office/word/2010/wordprocessingGroup" xmlns:wpi="http://schemas.microsoft.com/office/word/2010/wordprocessingInk" xmlns:wne="http://schemas.microsoft.com/office/word/2006/wordml" xmlns:wps="http://schemas.microsoft.com/office/word/2010/wordprocessingShape" mc:Ignorable="w14 w15 wp14">
   <w:body>
     <w:p>
-      <w:pPr>
-        <w:rPr>
-          <w:rFonts w:hint="eastAsia"/>
-        </w:rPr>
-      </w:pPr>
       <w:r>
         <w:rPr>
           <w:rFonts w:hint="eastAsia"/>
@@ -152,10 +147,10 @@
           <w:noProof/>
         </w:rPr>
         <w:drawing>
-          <wp:inline distT="0" distB="0" distL="0" distR="0" wp14:anchorId="66CFA47F" wp14:editId="46E6960C">
+          <wp:inline distT="0" distB="0" distL="0" distR="0">
             <wp:extent cx="10287000" cy="16287750"/>
             <wp:effectExtent l="0" t="0" r="0" b="0"/>
-            <wp:docPr id="10" name="图片 10" descr="D:\Desktop\webwxgetmsgimg.jpg"/>
+            <wp:docPr id="1" name="图片 1" descr="D:\Desktop\webwxgetmsgimg.jpg"/>
             <wp:cNvGraphicFramePr>
               <a:graphicFrameLocks xmlns:a="http://schemas.openxmlformats.org/drawingml/2006/main" noChangeAspect="1"/>
             </wp:cNvGraphicFramePr>
@@ -206,7 +201,6 @@
     <w:p>
       <w:pPr>
         <w:rPr>
-          <w:rFonts w:hint="eastAsia"/>
           <w:noProof/>
         </w:rPr>
       </w:pPr>
